--- a/docs/deliverables/d33/d3.3-tutorials-hyperty.docx
+++ b/docs/deliverables/d33/d3.3-tutorials-hyperty.docx
@@ -2050,7 +2050,7 @@
     </w:lvl>
   </w:abstractNum>
   <w:abstractNum w:abstractNumId="990">
-    <w:nsid w:val="5f68ed82"/>
+    <w:nsid w:val="74cecd77"/>
     <w:multiLevelType w:val="multilevel"/>
     <w:lvl w:ilvl="0">
       <w:numFmt w:val="bullet"/>
@@ -2131,7 +2131,7 @@
     </w:lvl>
   </w:abstractNum>
   <w:abstractNum w:abstractNumId="991">
-    <w:nsid w:val="30c9aa2c"/>
+    <w:nsid w:val="3b34083d"/>
     <w:multiLevelType w:val="multilevel"/>
     <w:lvl w:ilvl="0">
       <w:numFmt w:val="bullet"/>
